--- a/misc/gilad_notes.docx
+++ b/misc/gilad_notes.docx
@@ -5,6 +5,7 @@
     <w:p>
       <w:pPr>
         <w:pStyle w:val="Heading1"/>
+        <w:spacing w:before="0"/>
         <w:rPr>
           <w:sz w:val="36"/>
           <w:szCs w:val="36"/>
@@ -31,6 +32,7 @@
     <w:p>
       <w:pPr>
         <w:pStyle w:val="Heading2"/>
+        <w:spacing w:before="0"/>
         <w:rPr>
           <w:sz w:val="32"/>
           <w:szCs w:val="32"/>
@@ -84,27 +86,31 @@
         <w:rPr>
           <w:lang w:val="en-IL"/>
         </w:rPr>
-        <w:t>Since “</w:t>
-      </w:r>
-      <w:proofErr w:type="spellStart"/>
-      <w:r>
-        <w:rPr>
-          <w:lang w:val="en-IL"/>
-        </w:rPr>
-        <w:t>T</w:t>
-      </w:r>
-      <w:r>
-        <w:rPr>
-          <w:lang w:val="en-IL"/>
-        </w:rPr>
-        <w:t>ofel</w:t>
-      </w:r>
-      <w:proofErr w:type="spellEnd"/>
-      <w:r>
-        <w:rPr>
-          <w:lang w:val="en-IL"/>
-        </w:rPr>
-        <w:t xml:space="preserve">” was the smaller dataset, we started with it and then took the same size of samples from “Reddit”. </w:t>
+        <w:t xml:space="preserve">Since </w:t>
+      </w:r>
+      <w:r>
+        <w:rPr>
+          <w:lang w:val="en-IL"/>
+        </w:rPr>
+        <w:t>Toe</w:t>
+      </w:r>
+      <w:r>
+        <w:rPr>
+          <w:lang w:val="en-IL"/>
+        </w:rPr>
+        <w:t>f</w:t>
+      </w:r>
+      <w:r>
+        <w:rPr>
+          <w:lang w:val="en-IL"/>
+        </w:rPr>
+        <w:t>l</w:t>
+      </w:r>
+      <w:r>
+        <w:rPr>
+          <w:lang w:val="en-IL"/>
+        </w:rPr>
+        <w:t xml:space="preserve"> was the smaller dataset, we started with it and then took the same size of samples from Reddit. </w:t>
       </w:r>
     </w:p>
     <w:p>
@@ -183,6 +189,7 @@
     <w:p>
       <w:pPr>
         <w:pStyle w:val="Heading2"/>
+        <w:spacing w:before="0"/>
         <w:rPr>
           <w:sz w:val="32"/>
           <w:szCs w:val="32"/>
@@ -278,7 +285,7 @@
               <w:rPr>
                 <w:lang w:val="en-IL"/>
               </w:rPr>
-              <w:t>Native</w:t>
+              <w:t>Native (11040 samples)</w:t>
             </w:r>
           </w:p>
         </w:tc>
@@ -298,7 +305,31 @@
               <w:rPr>
                 <w:lang w:val="en-IL"/>
               </w:rPr>
-              <w:t>Non-native</w:t>
+              <w:t>Non-</w:t>
+            </w:r>
+            <w:r>
+              <w:rPr>
+                <w:lang w:val="en-IL"/>
+              </w:rPr>
+              <w:t>native (</w:t>
+            </w:r>
+            <w:r>
+              <w:rPr>
+                <w:lang w:val="en-IL"/>
+              </w:rPr>
+              <w:t>1104</w:t>
+            </w:r>
+            <w:r>
+              <w:rPr>
+                <w:lang w:val="en-IL"/>
+              </w:rPr>
+              <w:t>4</w:t>
+            </w:r>
+            <w:r>
+              <w:rPr>
+                <w:lang w:val="en-IL"/>
+              </w:rPr>
+              <w:t xml:space="preserve"> samples)</w:t>
             </w:r>
           </w:p>
         </w:tc>
@@ -313,6 +344,7 @@
           </w:tcPr>
           <w:p>
             <w:pPr>
+              <w:jc w:val="center"/>
               <w:rPr>
                 <w:lang w:val="en-IL"/>
               </w:rPr>
@@ -323,14 +355,21 @@
               </w:rPr>
               <w:t>Function word</w:t>
             </w:r>
-          </w:p>
-        </w:tc>
-        <w:tc>
-          <w:tcPr>
-            <w:tcW w:w="2254" w:type="dxa"/>
-          </w:tcPr>
-          <w:p>
-            <w:pPr>
+            <w:r>
+              <w:rPr>
+                <w:lang w:val="en-IL"/>
+              </w:rPr>
+              <w:t>(s)</w:t>
+            </w:r>
+          </w:p>
+        </w:tc>
+        <w:tc>
+          <w:tcPr>
+            <w:tcW w:w="2254" w:type="dxa"/>
+          </w:tcPr>
+          <w:p>
+            <w:pPr>
+              <w:jc w:val="center"/>
               <w:rPr>
                 <w:lang w:val="en-IL"/>
               </w:rPr>
@@ -349,6 +388,7 @@
           </w:tcPr>
           <w:p>
             <w:pPr>
+              <w:jc w:val="center"/>
               <w:rPr>
                 <w:lang w:val="en-IL"/>
               </w:rPr>
@@ -359,14 +399,21 @@
               </w:rPr>
               <w:t>Function word</w:t>
             </w:r>
-          </w:p>
-        </w:tc>
-        <w:tc>
-          <w:tcPr>
-            <w:tcW w:w="2254" w:type="dxa"/>
-          </w:tcPr>
-          <w:p>
-            <w:pPr>
+            <w:r>
+              <w:rPr>
+                <w:lang w:val="en-IL"/>
+              </w:rPr>
+              <w:t>(s)</w:t>
+            </w:r>
+          </w:p>
+        </w:tc>
+        <w:tc>
+          <w:tcPr>
+            <w:tcW w:w="2254" w:type="dxa"/>
+          </w:tcPr>
+          <w:p>
+            <w:pPr>
+              <w:jc w:val="center"/>
               <w:rPr>
                 <w:lang w:val="en-IL"/>
               </w:rPr>
@@ -390,46 +437,74 @@
           </w:tcPr>
           <w:p>
             <w:pPr>
-              <w:rPr>
-                <w:lang w:val="en-IL"/>
-              </w:rPr>
-            </w:pPr>
-          </w:p>
-        </w:tc>
-        <w:tc>
-          <w:tcPr>
-            <w:tcW w:w="2254" w:type="dxa"/>
-          </w:tcPr>
-          <w:p>
-            <w:pPr>
-              <w:rPr>
-                <w:lang w:val="en-IL"/>
-              </w:rPr>
-            </w:pPr>
-          </w:p>
-        </w:tc>
-        <w:tc>
-          <w:tcPr>
-            <w:tcW w:w="2254" w:type="dxa"/>
-          </w:tcPr>
-          <w:p>
-            <w:pPr>
-              <w:rPr>
-                <w:lang w:val="en-IL"/>
-              </w:rPr>
-            </w:pPr>
-          </w:p>
-        </w:tc>
-        <w:tc>
-          <w:tcPr>
-            <w:tcW w:w="2254" w:type="dxa"/>
-          </w:tcPr>
-          <w:p>
-            <w:pPr>
-              <w:rPr>
-                <w:lang w:val="en-IL"/>
-              </w:rPr>
-            </w:pPr>
+              <w:jc w:val="center"/>
+              <w:rPr>
+                <w:lang w:val="en-IL"/>
+              </w:rPr>
+            </w:pPr>
+            <w:r>
+              <w:rPr>
+                <w:lang w:val="en-IL"/>
+              </w:rPr>
+              <w:t>The</w:t>
+            </w:r>
+          </w:p>
+        </w:tc>
+        <w:tc>
+          <w:tcPr>
+            <w:tcW w:w="2254" w:type="dxa"/>
+          </w:tcPr>
+          <w:p>
+            <w:pPr>
+              <w:jc w:val="center"/>
+              <w:rPr>
+                <w:lang w:val="en-IL"/>
+              </w:rPr>
+            </w:pPr>
+            <w:r>
+              <w:rPr>
+                <w:lang w:val="en-IL"/>
+              </w:rPr>
+              <w:t>29792</w:t>
+            </w:r>
+          </w:p>
+        </w:tc>
+        <w:tc>
+          <w:tcPr>
+            <w:tcW w:w="2254" w:type="dxa"/>
+          </w:tcPr>
+          <w:p>
+            <w:pPr>
+              <w:jc w:val="center"/>
+              <w:rPr>
+                <w:lang w:val="en-IL"/>
+              </w:rPr>
+            </w:pPr>
+            <w:r>
+              <w:rPr>
+                <w:lang w:val="en-IL"/>
+              </w:rPr>
+              <w:t>The</w:t>
+            </w:r>
+          </w:p>
+        </w:tc>
+        <w:tc>
+          <w:tcPr>
+            <w:tcW w:w="2254" w:type="dxa"/>
+          </w:tcPr>
+          <w:p>
+            <w:pPr>
+              <w:jc w:val="center"/>
+              <w:rPr>
+                <w:lang w:val="en-IL"/>
+              </w:rPr>
+            </w:pPr>
+            <w:r>
+              <w:rPr>
+                <w:lang w:val="en-IL"/>
+              </w:rPr>
+              <w:t>30795</w:t>
+            </w:r>
           </w:p>
         </w:tc>
       </w:tr>
@@ -443,46 +518,74 @@
           </w:tcPr>
           <w:p>
             <w:pPr>
-              <w:rPr>
-                <w:lang w:val="en-IL"/>
-              </w:rPr>
-            </w:pPr>
-          </w:p>
-        </w:tc>
-        <w:tc>
-          <w:tcPr>
-            <w:tcW w:w="2254" w:type="dxa"/>
-          </w:tcPr>
-          <w:p>
-            <w:pPr>
-              <w:rPr>
-                <w:lang w:val="en-IL"/>
-              </w:rPr>
-            </w:pPr>
-          </w:p>
-        </w:tc>
-        <w:tc>
-          <w:tcPr>
-            <w:tcW w:w="2254" w:type="dxa"/>
-          </w:tcPr>
-          <w:p>
-            <w:pPr>
-              <w:rPr>
-                <w:lang w:val="en-IL"/>
-              </w:rPr>
-            </w:pPr>
-          </w:p>
-        </w:tc>
-        <w:tc>
-          <w:tcPr>
-            <w:tcW w:w="2254" w:type="dxa"/>
-          </w:tcPr>
-          <w:p>
-            <w:pPr>
-              <w:rPr>
-                <w:lang w:val="en-IL"/>
-              </w:rPr>
-            </w:pPr>
+              <w:jc w:val="center"/>
+              <w:rPr>
+                <w:lang w:val="en-IL"/>
+              </w:rPr>
+            </w:pPr>
+            <w:r>
+              <w:rPr>
+                <w:lang w:val="en-IL"/>
+              </w:rPr>
+              <w:t>To</w:t>
+            </w:r>
+          </w:p>
+        </w:tc>
+        <w:tc>
+          <w:tcPr>
+            <w:tcW w:w="2254" w:type="dxa"/>
+          </w:tcPr>
+          <w:p>
+            <w:pPr>
+              <w:jc w:val="center"/>
+              <w:rPr>
+                <w:lang w:val="en-IL"/>
+              </w:rPr>
+            </w:pPr>
+            <w:r>
+              <w:rPr>
+                <w:lang w:val="en-IL"/>
+              </w:rPr>
+              <w:t>16770</w:t>
+            </w:r>
+          </w:p>
+        </w:tc>
+        <w:tc>
+          <w:tcPr>
+            <w:tcW w:w="2254" w:type="dxa"/>
+          </w:tcPr>
+          <w:p>
+            <w:pPr>
+              <w:jc w:val="center"/>
+              <w:rPr>
+                <w:lang w:val="en-IL"/>
+              </w:rPr>
+            </w:pPr>
+            <w:r>
+              <w:rPr>
+                <w:lang w:val="en-IL"/>
+              </w:rPr>
+              <w:t>To</w:t>
+            </w:r>
+          </w:p>
+        </w:tc>
+        <w:tc>
+          <w:tcPr>
+            <w:tcW w:w="2254" w:type="dxa"/>
+          </w:tcPr>
+          <w:p>
+            <w:pPr>
+              <w:jc w:val="center"/>
+              <w:rPr>
+                <w:lang w:val="en-IL"/>
+              </w:rPr>
+            </w:pPr>
+            <w:r>
+              <w:rPr>
+                <w:lang w:val="en-IL"/>
+              </w:rPr>
+              <w:t>23452</w:t>
+            </w:r>
           </w:p>
         </w:tc>
       </w:tr>
@@ -496,46 +599,74 @@
           </w:tcPr>
           <w:p>
             <w:pPr>
-              <w:rPr>
-                <w:lang w:val="en-IL"/>
-              </w:rPr>
-            </w:pPr>
-          </w:p>
-        </w:tc>
-        <w:tc>
-          <w:tcPr>
-            <w:tcW w:w="2254" w:type="dxa"/>
-          </w:tcPr>
-          <w:p>
-            <w:pPr>
-              <w:rPr>
-                <w:lang w:val="en-IL"/>
-              </w:rPr>
-            </w:pPr>
-          </w:p>
-        </w:tc>
-        <w:tc>
-          <w:tcPr>
-            <w:tcW w:w="2254" w:type="dxa"/>
-          </w:tcPr>
-          <w:p>
-            <w:pPr>
-              <w:rPr>
-                <w:lang w:val="en-IL"/>
-              </w:rPr>
-            </w:pPr>
-          </w:p>
-        </w:tc>
-        <w:tc>
-          <w:tcPr>
-            <w:tcW w:w="2254" w:type="dxa"/>
-          </w:tcPr>
-          <w:p>
-            <w:pPr>
-              <w:rPr>
-                <w:lang w:val="en-IL"/>
-              </w:rPr>
-            </w:pPr>
+              <w:jc w:val="center"/>
+              <w:rPr>
+                <w:lang w:val="en-IL"/>
+              </w:rPr>
+            </w:pPr>
+            <w:r>
+              <w:rPr>
+                <w:lang w:val="en-IL"/>
+              </w:rPr>
+              <w:t>And</w:t>
+            </w:r>
+          </w:p>
+        </w:tc>
+        <w:tc>
+          <w:tcPr>
+            <w:tcW w:w="2254" w:type="dxa"/>
+          </w:tcPr>
+          <w:p>
+            <w:pPr>
+              <w:jc w:val="center"/>
+              <w:rPr>
+                <w:lang w:val="en-IL"/>
+              </w:rPr>
+            </w:pPr>
+            <w:r>
+              <w:rPr>
+                <w:lang w:val="en-IL"/>
+              </w:rPr>
+              <w:t>15245</w:t>
+            </w:r>
+          </w:p>
+        </w:tc>
+        <w:tc>
+          <w:tcPr>
+            <w:tcW w:w="2254" w:type="dxa"/>
+          </w:tcPr>
+          <w:p>
+            <w:pPr>
+              <w:jc w:val="center"/>
+              <w:rPr>
+                <w:lang w:val="en-IL"/>
+              </w:rPr>
+            </w:pPr>
+            <w:r>
+              <w:rPr>
+                <w:lang w:val="en-IL"/>
+              </w:rPr>
+              <w:t xml:space="preserve">And </w:t>
+            </w:r>
+          </w:p>
+        </w:tc>
+        <w:tc>
+          <w:tcPr>
+            <w:tcW w:w="2254" w:type="dxa"/>
+          </w:tcPr>
+          <w:p>
+            <w:pPr>
+              <w:jc w:val="center"/>
+              <w:rPr>
+                <w:lang w:val="en-IL"/>
+              </w:rPr>
+            </w:pPr>
+            <w:r>
+              <w:rPr>
+                <w:lang w:val="en-IL"/>
+              </w:rPr>
+              <w:t>17640</w:t>
+            </w:r>
           </w:p>
         </w:tc>
       </w:tr>
@@ -549,46 +680,74 @@
           </w:tcPr>
           <w:p>
             <w:pPr>
-              <w:rPr>
-                <w:lang w:val="en-IL"/>
-              </w:rPr>
-            </w:pPr>
-          </w:p>
-        </w:tc>
-        <w:tc>
-          <w:tcPr>
-            <w:tcW w:w="2254" w:type="dxa"/>
-          </w:tcPr>
-          <w:p>
-            <w:pPr>
-              <w:rPr>
-                <w:lang w:val="en-IL"/>
-              </w:rPr>
-            </w:pPr>
-          </w:p>
-        </w:tc>
-        <w:tc>
-          <w:tcPr>
-            <w:tcW w:w="2254" w:type="dxa"/>
-          </w:tcPr>
-          <w:p>
-            <w:pPr>
-              <w:rPr>
-                <w:lang w:val="en-IL"/>
-              </w:rPr>
-            </w:pPr>
-          </w:p>
-        </w:tc>
-        <w:tc>
-          <w:tcPr>
-            <w:tcW w:w="2254" w:type="dxa"/>
-          </w:tcPr>
-          <w:p>
-            <w:pPr>
-              <w:rPr>
-                <w:lang w:val="en-IL"/>
-              </w:rPr>
-            </w:pPr>
+              <w:jc w:val="center"/>
+              <w:rPr>
+                <w:lang w:val="en-IL"/>
+              </w:rPr>
+            </w:pPr>
+            <w:r>
+              <w:rPr>
+                <w:lang w:val="en-IL"/>
+              </w:rPr>
+              <w:t>Of</w:t>
+            </w:r>
+          </w:p>
+        </w:tc>
+        <w:tc>
+          <w:tcPr>
+            <w:tcW w:w="2254" w:type="dxa"/>
+          </w:tcPr>
+          <w:p>
+            <w:pPr>
+              <w:jc w:val="center"/>
+              <w:rPr>
+                <w:lang w:val="en-IL"/>
+              </w:rPr>
+            </w:pPr>
+            <w:r>
+              <w:rPr>
+                <w:lang w:val="en-IL"/>
+              </w:rPr>
+              <w:t>14777</w:t>
+            </w:r>
+          </w:p>
+        </w:tc>
+        <w:tc>
+          <w:tcPr>
+            <w:tcW w:w="2254" w:type="dxa"/>
+          </w:tcPr>
+          <w:p>
+            <w:pPr>
+              <w:jc w:val="center"/>
+              <w:rPr>
+                <w:lang w:val="en-IL"/>
+              </w:rPr>
+            </w:pPr>
+            <w:r>
+              <w:rPr>
+                <w:lang w:val="en-IL"/>
+              </w:rPr>
+              <w:t>Of</w:t>
+            </w:r>
+          </w:p>
+        </w:tc>
+        <w:tc>
+          <w:tcPr>
+            <w:tcW w:w="2254" w:type="dxa"/>
+          </w:tcPr>
+          <w:p>
+            <w:pPr>
+              <w:jc w:val="center"/>
+              <w:rPr>
+                <w:lang w:val="en-IL"/>
+              </w:rPr>
+            </w:pPr>
+            <w:r>
+              <w:rPr>
+                <w:lang w:val="en-IL"/>
+              </w:rPr>
+              <w:t>14846</w:t>
+            </w:r>
           </w:p>
         </w:tc>
       </w:tr>
@@ -602,101 +761,74 @@
           </w:tcPr>
           <w:p>
             <w:pPr>
-              <w:rPr>
-                <w:lang w:val="en-IL"/>
-              </w:rPr>
-            </w:pPr>
-            <w:bookmarkStart w:id="0" w:name="_GoBack"/>
-          </w:p>
-        </w:tc>
-        <w:tc>
-          <w:tcPr>
-            <w:tcW w:w="2254" w:type="dxa"/>
-          </w:tcPr>
-          <w:p>
-            <w:pPr>
-              <w:rPr>
-                <w:lang w:val="en-IL"/>
-              </w:rPr>
-            </w:pPr>
-          </w:p>
-        </w:tc>
-        <w:tc>
-          <w:tcPr>
-            <w:tcW w:w="2254" w:type="dxa"/>
-          </w:tcPr>
-          <w:p>
-            <w:pPr>
-              <w:rPr>
-                <w:lang w:val="en-IL"/>
-              </w:rPr>
-            </w:pPr>
-          </w:p>
-        </w:tc>
-        <w:tc>
-          <w:tcPr>
-            <w:tcW w:w="2254" w:type="dxa"/>
-          </w:tcPr>
-          <w:p>
-            <w:pPr>
-              <w:rPr>
-                <w:lang w:val="en-IL"/>
-              </w:rPr>
-            </w:pPr>
-          </w:p>
-        </w:tc>
-      </w:tr>
-      <w:bookmarkEnd w:id="0"/>
-      <w:tr>
-        <w:trPr>
-          <w:jc w:val="center"/>
-        </w:trPr>
-        <w:tc>
-          <w:tcPr>
-            <w:tcW w:w="2254" w:type="dxa"/>
-          </w:tcPr>
-          <w:p>
-            <w:pPr>
-              <w:rPr>
-                <w:lang w:val="en-IL"/>
-              </w:rPr>
-            </w:pPr>
-          </w:p>
-        </w:tc>
-        <w:tc>
-          <w:tcPr>
-            <w:tcW w:w="2254" w:type="dxa"/>
-          </w:tcPr>
-          <w:p>
-            <w:pPr>
-              <w:rPr>
-                <w:lang w:val="en-IL"/>
-              </w:rPr>
-            </w:pPr>
-          </w:p>
-        </w:tc>
-        <w:tc>
-          <w:tcPr>
-            <w:tcW w:w="2254" w:type="dxa"/>
-          </w:tcPr>
-          <w:p>
-            <w:pPr>
-              <w:rPr>
-                <w:lang w:val="en-IL"/>
-              </w:rPr>
-            </w:pPr>
-          </w:p>
-        </w:tc>
-        <w:tc>
-          <w:tcPr>
-            <w:tcW w:w="2254" w:type="dxa"/>
-          </w:tcPr>
-          <w:p>
-            <w:pPr>
-              <w:rPr>
-                <w:lang w:val="en-IL"/>
-              </w:rPr>
-            </w:pPr>
+              <w:jc w:val="center"/>
+              <w:rPr>
+                <w:lang w:val="en-IL"/>
+              </w:rPr>
+            </w:pPr>
+            <w:r>
+              <w:rPr>
+                <w:lang w:val="en-IL"/>
+              </w:rPr>
+              <w:t>A</w:t>
+            </w:r>
+          </w:p>
+        </w:tc>
+        <w:tc>
+          <w:tcPr>
+            <w:tcW w:w="2254" w:type="dxa"/>
+          </w:tcPr>
+          <w:p>
+            <w:pPr>
+              <w:jc w:val="center"/>
+              <w:rPr>
+                <w:lang w:val="en-IL"/>
+              </w:rPr>
+            </w:pPr>
+            <w:r>
+              <w:rPr>
+                <w:lang w:val="en-IL"/>
+              </w:rPr>
+              <w:t>12432</w:t>
+            </w:r>
+          </w:p>
+        </w:tc>
+        <w:tc>
+          <w:tcPr>
+            <w:tcW w:w="2254" w:type="dxa"/>
+          </w:tcPr>
+          <w:p>
+            <w:pPr>
+              <w:jc w:val="center"/>
+              <w:rPr>
+                <w:lang w:val="en-IL"/>
+              </w:rPr>
+            </w:pPr>
+            <w:r>
+              <w:rPr>
+                <w:lang w:val="en-IL"/>
+              </w:rPr>
+              <w:t>In</w:t>
+            </w:r>
+          </w:p>
+        </w:tc>
+        <w:tc>
+          <w:tcPr>
+            <w:tcW w:w="2254" w:type="dxa"/>
+          </w:tcPr>
+          <w:p>
+            <w:pPr>
+              <w:jc w:val="center"/>
+              <w:rPr>
+                <w:lang w:val="en-IL"/>
+              </w:rPr>
+            </w:pPr>
+            <w:r>
+              <w:rPr>
+                <w:lang w:val="en-IL"/>
+              </w:rPr>
+              <w:t>14372</w:t>
+            </w:r>
           </w:p>
         </w:tc>
       </w:tr>
@@ -710,46 +842,74 @@
           </w:tcPr>
           <w:p>
             <w:pPr>
-              <w:rPr>
-                <w:lang w:val="en-IL"/>
-              </w:rPr>
-            </w:pPr>
-          </w:p>
-        </w:tc>
-        <w:tc>
-          <w:tcPr>
-            <w:tcW w:w="2254" w:type="dxa"/>
-          </w:tcPr>
-          <w:p>
-            <w:pPr>
-              <w:rPr>
-                <w:lang w:val="en-IL"/>
-              </w:rPr>
-            </w:pPr>
-          </w:p>
-        </w:tc>
-        <w:tc>
-          <w:tcPr>
-            <w:tcW w:w="2254" w:type="dxa"/>
-          </w:tcPr>
-          <w:p>
-            <w:pPr>
-              <w:rPr>
-                <w:lang w:val="en-IL"/>
-              </w:rPr>
-            </w:pPr>
-          </w:p>
-        </w:tc>
-        <w:tc>
-          <w:tcPr>
-            <w:tcW w:w="2254" w:type="dxa"/>
-          </w:tcPr>
-          <w:p>
-            <w:pPr>
-              <w:rPr>
-                <w:lang w:val="en-IL"/>
-              </w:rPr>
-            </w:pPr>
+              <w:jc w:val="center"/>
+              <w:rPr>
+                <w:lang w:val="en-IL"/>
+              </w:rPr>
+            </w:pPr>
+            <w:r>
+              <w:rPr>
+                <w:lang w:val="en-IL"/>
+              </w:rPr>
+              <w:t>In</w:t>
+            </w:r>
+          </w:p>
+        </w:tc>
+        <w:tc>
+          <w:tcPr>
+            <w:tcW w:w="2254" w:type="dxa"/>
+          </w:tcPr>
+          <w:p>
+            <w:pPr>
+              <w:jc w:val="center"/>
+              <w:rPr>
+                <w:lang w:val="en-IL"/>
+              </w:rPr>
+            </w:pPr>
+            <w:r>
+              <w:rPr>
+                <w:lang w:val="en-IL"/>
+              </w:rPr>
+              <w:t>10226</w:t>
+            </w:r>
+          </w:p>
+        </w:tc>
+        <w:tc>
+          <w:tcPr>
+            <w:tcW w:w="2254" w:type="dxa"/>
+          </w:tcPr>
+          <w:p>
+            <w:pPr>
+              <w:jc w:val="center"/>
+              <w:rPr>
+                <w:lang w:val="en-IL"/>
+              </w:rPr>
+            </w:pPr>
+            <w:r>
+              <w:rPr>
+                <w:lang w:val="en-IL"/>
+              </w:rPr>
+              <w:t>A</w:t>
+            </w:r>
+          </w:p>
+        </w:tc>
+        <w:tc>
+          <w:tcPr>
+            <w:tcW w:w="2254" w:type="dxa"/>
+          </w:tcPr>
+          <w:p>
+            <w:pPr>
+              <w:jc w:val="center"/>
+              <w:rPr>
+                <w:lang w:val="en-IL"/>
+              </w:rPr>
+            </w:pPr>
+            <w:r>
+              <w:rPr>
+                <w:lang w:val="en-IL"/>
+              </w:rPr>
+              <w:t>13726</w:t>
+            </w:r>
           </w:p>
         </w:tc>
       </w:tr>
@@ -763,46 +923,74 @@
           </w:tcPr>
           <w:p>
             <w:pPr>
-              <w:rPr>
-                <w:lang w:val="en-IL"/>
-              </w:rPr>
-            </w:pPr>
-          </w:p>
-        </w:tc>
-        <w:tc>
-          <w:tcPr>
-            <w:tcW w:w="2254" w:type="dxa"/>
-          </w:tcPr>
-          <w:p>
-            <w:pPr>
-              <w:rPr>
-                <w:lang w:val="en-IL"/>
-              </w:rPr>
-            </w:pPr>
-          </w:p>
-        </w:tc>
-        <w:tc>
-          <w:tcPr>
-            <w:tcW w:w="2254" w:type="dxa"/>
-          </w:tcPr>
-          <w:p>
-            <w:pPr>
-              <w:rPr>
-                <w:lang w:val="en-IL"/>
-              </w:rPr>
-            </w:pPr>
-          </w:p>
-        </w:tc>
-        <w:tc>
-          <w:tcPr>
-            <w:tcW w:w="2254" w:type="dxa"/>
-          </w:tcPr>
-          <w:p>
-            <w:pPr>
-              <w:rPr>
-                <w:lang w:val="en-IL"/>
-              </w:rPr>
-            </w:pPr>
+              <w:jc w:val="center"/>
+              <w:rPr>
+                <w:lang w:val="en-IL"/>
+              </w:rPr>
+            </w:pPr>
+            <w:r>
+              <w:rPr>
+                <w:lang w:val="en-IL"/>
+              </w:rPr>
+              <w:t>That</w:t>
+            </w:r>
+          </w:p>
+        </w:tc>
+        <w:tc>
+          <w:tcPr>
+            <w:tcW w:w="2254" w:type="dxa"/>
+          </w:tcPr>
+          <w:p>
+            <w:pPr>
+              <w:jc w:val="center"/>
+              <w:rPr>
+                <w:lang w:val="en-IL"/>
+              </w:rPr>
+            </w:pPr>
+            <w:r>
+              <w:rPr>
+                <w:lang w:val="en-IL"/>
+              </w:rPr>
+              <w:t>9192</w:t>
+            </w:r>
+          </w:p>
+        </w:tc>
+        <w:tc>
+          <w:tcPr>
+            <w:tcW w:w="2254" w:type="dxa"/>
+          </w:tcPr>
+          <w:p>
+            <w:pPr>
+              <w:jc w:val="center"/>
+              <w:rPr>
+                <w:lang w:val="en-IL"/>
+              </w:rPr>
+            </w:pPr>
+            <w:r>
+              <w:rPr>
+                <w:lang w:val="en-IL"/>
+              </w:rPr>
+              <w:t>That</w:t>
+            </w:r>
+          </w:p>
+        </w:tc>
+        <w:tc>
+          <w:tcPr>
+            <w:tcW w:w="2254" w:type="dxa"/>
+          </w:tcPr>
+          <w:p>
+            <w:pPr>
+              <w:jc w:val="center"/>
+              <w:rPr>
+                <w:lang w:val="en-IL"/>
+              </w:rPr>
+            </w:pPr>
+            <w:r>
+              <w:rPr>
+                <w:lang w:val="en-IL"/>
+              </w:rPr>
+              <w:t>12590</w:t>
+            </w:r>
           </w:p>
         </w:tc>
       </w:tr>
@@ -816,46 +1004,74 @@
           </w:tcPr>
           <w:p>
             <w:pPr>
-              <w:rPr>
-                <w:lang w:val="en-IL"/>
-              </w:rPr>
-            </w:pPr>
-          </w:p>
-        </w:tc>
-        <w:tc>
-          <w:tcPr>
-            <w:tcW w:w="2254" w:type="dxa"/>
-          </w:tcPr>
-          <w:p>
-            <w:pPr>
-              <w:rPr>
-                <w:lang w:val="en-IL"/>
-              </w:rPr>
-            </w:pPr>
-          </w:p>
-        </w:tc>
-        <w:tc>
-          <w:tcPr>
-            <w:tcW w:w="2254" w:type="dxa"/>
-          </w:tcPr>
-          <w:p>
-            <w:pPr>
-              <w:rPr>
-                <w:lang w:val="en-IL"/>
-              </w:rPr>
-            </w:pPr>
-          </w:p>
-        </w:tc>
-        <w:tc>
-          <w:tcPr>
-            <w:tcW w:w="2254" w:type="dxa"/>
-          </w:tcPr>
-          <w:p>
-            <w:pPr>
-              <w:rPr>
-                <w:lang w:val="en-IL"/>
-              </w:rPr>
-            </w:pPr>
+              <w:jc w:val="center"/>
+              <w:rPr>
+                <w:lang w:val="en-IL"/>
+              </w:rPr>
+            </w:pPr>
+            <w:r>
+              <w:rPr>
+                <w:lang w:val="en-IL"/>
+              </w:rPr>
+              <w:t>It</w:t>
+            </w:r>
+          </w:p>
+        </w:tc>
+        <w:tc>
+          <w:tcPr>
+            <w:tcW w:w="2254" w:type="dxa"/>
+          </w:tcPr>
+          <w:p>
+            <w:pPr>
+              <w:jc w:val="center"/>
+              <w:rPr>
+                <w:lang w:val="en-IL"/>
+              </w:rPr>
+            </w:pPr>
+            <w:r>
+              <w:rPr>
+                <w:lang w:val="en-IL"/>
+              </w:rPr>
+              <w:t>7575</w:t>
+            </w:r>
+          </w:p>
+        </w:tc>
+        <w:tc>
+          <w:tcPr>
+            <w:tcW w:w="2254" w:type="dxa"/>
+          </w:tcPr>
+          <w:p>
+            <w:pPr>
+              <w:jc w:val="center"/>
+              <w:rPr>
+                <w:lang w:val="en-IL"/>
+              </w:rPr>
+            </w:pPr>
+            <w:r>
+              <w:rPr>
+                <w:lang w:val="en-IL"/>
+              </w:rPr>
+              <w:t xml:space="preserve">Is </w:t>
+            </w:r>
+          </w:p>
+        </w:tc>
+        <w:tc>
+          <w:tcPr>
+            <w:tcW w:w="2254" w:type="dxa"/>
+          </w:tcPr>
+          <w:p>
+            <w:pPr>
+              <w:jc w:val="center"/>
+              <w:rPr>
+                <w:lang w:val="en-IL"/>
+              </w:rPr>
+            </w:pPr>
+            <w:r>
+              <w:rPr>
+                <w:lang w:val="en-IL"/>
+              </w:rPr>
+              <w:t>10852</w:t>
+            </w:r>
           </w:p>
         </w:tc>
       </w:tr>
@@ -869,46 +1085,236 @@
           </w:tcPr>
           <w:p>
             <w:pPr>
-              <w:rPr>
-                <w:lang w:val="en-IL"/>
-              </w:rPr>
-            </w:pPr>
-          </w:p>
-        </w:tc>
-        <w:tc>
-          <w:tcPr>
-            <w:tcW w:w="2254" w:type="dxa"/>
-          </w:tcPr>
-          <w:p>
-            <w:pPr>
-              <w:rPr>
-                <w:lang w:val="en-IL"/>
-              </w:rPr>
-            </w:pPr>
-          </w:p>
-        </w:tc>
-        <w:tc>
-          <w:tcPr>
-            <w:tcW w:w="2254" w:type="dxa"/>
-          </w:tcPr>
-          <w:p>
-            <w:pPr>
-              <w:rPr>
-                <w:lang w:val="en-IL"/>
-              </w:rPr>
-            </w:pPr>
-          </w:p>
-        </w:tc>
-        <w:tc>
-          <w:tcPr>
-            <w:tcW w:w="2254" w:type="dxa"/>
-          </w:tcPr>
-          <w:p>
-            <w:pPr>
-              <w:rPr>
-                <w:lang w:val="en-IL"/>
-              </w:rPr>
-            </w:pPr>
+              <w:jc w:val="center"/>
+              <w:rPr>
+                <w:lang w:val="en-IL"/>
+              </w:rPr>
+            </w:pPr>
+            <w:r>
+              <w:rPr>
+                <w:lang w:val="en-IL"/>
+              </w:rPr>
+              <w:t>Is</w:t>
+            </w:r>
+          </w:p>
+        </w:tc>
+        <w:tc>
+          <w:tcPr>
+            <w:tcW w:w="2254" w:type="dxa"/>
+          </w:tcPr>
+          <w:p>
+            <w:pPr>
+              <w:jc w:val="center"/>
+              <w:rPr>
+                <w:lang w:val="en-IL"/>
+              </w:rPr>
+            </w:pPr>
+            <w:r>
+              <w:rPr>
+                <w:lang w:val="en-IL"/>
+              </w:rPr>
+              <w:t>7381</w:t>
+            </w:r>
+          </w:p>
+        </w:tc>
+        <w:tc>
+          <w:tcPr>
+            <w:tcW w:w="2254" w:type="dxa"/>
+          </w:tcPr>
+          <w:p>
+            <w:pPr>
+              <w:jc w:val="center"/>
+              <w:rPr>
+                <w:lang w:val="en-IL"/>
+              </w:rPr>
+            </w:pPr>
+            <w:r>
+              <w:rPr>
+                <w:lang w:val="en-IL"/>
+              </w:rPr>
+              <w:t>I</w:t>
+            </w:r>
+          </w:p>
+        </w:tc>
+        <w:tc>
+          <w:tcPr>
+            <w:tcW w:w="2254" w:type="dxa"/>
+          </w:tcPr>
+          <w:p>
+            <w:pPr>
+              <w:jc w:val="center"/>
+              <w:rPr>
+                <w:lang w:val="en-IL"/>
+              </w:rPr>
+            </w:pPr>
+            <w:r>
+              <w:rPr>
+                <w:lang w:val="en-IL"/>
+              </w:rPr>
+              <w:t>7780</w:t>
+            </w:r>
+          </w:p>
+        </w:tc>
+      </w:tr>
+      <w:tr>
+        <w:trPr>
+          <w:jc w:val="center"/>
+        </w:trPr>
+        <w:tc>
+          <w:tcPr>
+            <w:tcW w:w="2254" w:type="dxa"/>
+          </w:tcPr>
+          <w:p>
+            <w:pPr>
+              <w:jc w:val="center"/>
+              <w:rPr>
+                <w:lang w:val="en-IL"/>
+              </w:rPr>
+            </w:pPr>
+            <w:r>
+              <w:rPr>
+                <w:lang w:val="en-IL"/>
+              </w:rPr>
+              <w:t>I</w:t>
+            </w:r>
+          </w:p>
+        </w:tc>
+        <w:tc>
+          <w:tcPr>
+            <w:tcW w:w="2254" w:type="dxa"/>
+          </w:tcPr>
+          <w:p>
+            <w:pPr>
+              <w:jc w:val="center"/>
+              <w:rPr>
+                <w:lang w:val="en-IL"/>
+              </w:rPr>
+            </w:pPr>
+            <w:r>
+              <w:rPr>
+                <w:lang w:val="en-IL"/>
+              </w:rPr>
+              <w:t>6888</w:t>
+            </w:r>
+          </w:p>
+        </w:tc>
+        <w:tc>
+          <w:tcPr>
+            <w:tcW w:w="2254" w:type="dxa"/>
+          </w:tcPr>
+          <w:p>
+            <w:pPr>
+              <w:jc w:val="center"/>
+              <w:rPr>
+                <w:lang w:val="en-IL"/>
+              </w:rPr>
+            </w:pPr>
+            <w:r>
+              <w:rPr>
+                <w:lang w:val="en-IL"/>
+              </w:rPr>
+              <w:t>It</w:t>
+            </w:r>
+          </w:p>
+        </w:tc>
+        <w:tc>
+          <w:tcPr>
+            <w:tcW w:w="2254" w:type="dxa"/>
+          </w:tcPr>
+          <w:p>
+            <w:pPr>
+              <w:jc w:val="center"/>
+              <w:rPr>
+                <w:lang w:val="en-IL"/>
+              </w:rPr>
+            </w:pPr>
+            <w:r>
+              <w:rPr>
+                <w:lang w:val="en-IL"/>
+              </w:rPr>
+              <w:t>7280</w:t>
+            </w:r>
+          </w:p>
+        </w:tc>
+      </w:tr>
+      <w:tr>
+        <w:trPr>
+          <w:jc w:val="center"/>
+        </w:trPr>
+        <w:tc>
+          <w:tcPr>
+            <w:tcW w:w="2254" w:type="dxa"/>
+          </w:tcPr>
+          <w:p>
+            <w:pPr>
+              <w:jc w:val="center"/>
+              <w:rPr>
+                <w:lang w:val="en-IL"/>
+              </w:rPr>
+            </w:pPr>
+            <w:r>
+              <w:rPr>
+                <w:lang w:val="en-IL"/>
+              </w:rPr>
+              <w:t>total</w:t>
+            </w:r>
+          </w:p>
+        </w:tc>
+        <w:tc>
+          <w:tcPr>
+            <w:tcW w:w="2254" w:type="dxa"/>
+          </w:tcPr>
+          <w:p>
+            <w:pPr>
+              <w:jc w:val="center"/>
+              <w:rPr>
+                <w:lang w:val="en-IL"/>
+              </w:rPr>
+            </w:pPr>
+            <w:r>
+              <w:rPr>
+                <w:lang w:val="en-IL"/>
+              </w:rPr>
+              <w:t>130278</w:t>
+            </w:r>
+          </w:p>
+        </w:tc>
+        <w:tc>
+          <w:tcPr>
+            <w:tcW w:w="2254" w:type="dxa"/>
+          </w:tcPr>
+          <w:p>
+            <w:pPr>
+              <w:jc w:val="center"/>
+              <w:rPr>
+                <w:lang w:val="en-IL"/>
+              </w:rPr>
+            </w:pPr>
+            <w:r>
+              <w:rPr>
+                <w:lang w:val="en-IL"/>
+              </w:rPr>
+              <w:t>total</w:t>
+            </w:r>
+          </w:p>
+        </w:tc>
+        <w:tc>
+          <w:tcPr>
+            <w:tcW w:w="2254" w:type="dxa"/>
+          </w:tcPr>
+          <w:p>
+            <w:pPr>
+              <w:jc w:val="center"/>
+              <w:rPr>
+                <w:lang w:val="en-IL"/>
+              </w:rPr>
+            </w:pPr>
+            <w:r>
+              <w:rPr>
+                <w:lang w:val="en-IL"/>
+              </w:rPr>
+              <w:t>153333</w:t>
+            </w:r>
           </w:p>
         </w:tc>
       </w:tr>
@@ -919,6 +1325,301 @@
           <w:lang w:val="en-IL"/>
         </w:rPr>
       </w:pPr>
+    </w:p>
+    <w:p>
+      <w:pPr>
+        <w:rPr>
+          <w:lang w:val="en-IL"/>
+        </w:rPr>
+      </w:pPr>
+      <w:r>
+        <w:rPr>
+          <w:lang w:val="en-IL"/>
+        </w:rPr>
+        <w:t xml:space="preserve">We can see that the top 10 words are the same words, only the count and some of the words order are different. </w:t>
+      </w:r>
+    </w:p>
+    <w:p>
+      <w:pPr>
+        <w:rPr>
+          <w:lang w:val="en-IL"/>
+        </w:rPr>
+      </w:pPr>
+      <w:r>
+        <w:rPr>
+          <w:lang w:val="en-IL"/>
+        </w:rPr>
+        <w:t xml:space="preserve">Another thing that could be interesting is to see the entropy of the usage. </w:t>
+      </w:r>
+      <w:r>
+        <w:rPr>
+          <w:lang w:val="en-IL"/>
+        </w:rPr>
+        <w:t xml:space="preserve">The Larger the entropy will be, the diversion of words is bigger and that might point to conclusion </w:t>
+      </w:r>
+      <w:r>
+        <w:rPr>
+          <w:lang w:val="en-IL"/>
+        </w:rPr>
+        <w:t>that the speaker is a native speaker</w:t>
+      </w:r>
+      <w:r>
+        <w:rPr>
+          <w:lang w:val="en-IL"/>
+        </w:rPr>
+        <w:t>.</w:t>
+      </w:r>
+    </w:p>
+    <w:p>
+      <w:pPr>
+        <w:rPr>
+          <w:lang w:val="en-IL"/>
+        </w:rPr>
+      </w:pPr>
+      <w:r>
+        <w:rPr>
+          <w:lang w:val="en-IL"/>
+        </w:rPr>
+        <w:t xml:space="preserve">We used Minimum squared error. We calculated the average usage by summing all the counters of all the words and dividing by the number of the words. Then we summed the distance of each word counter from the average in the power of 2 and when we finished we divided by the number of words. The results: </w:t>
+      </w:r>
+    </w:p>
+    <w:p>
+      <w:pPr>
+        <w:pStyle w:val="ListParagraph"/>
+        <w:numPr>
+          <w:ilvl w:val="0"/>
+          <w:numId w:val="1"/>
+        </w:numPr>
+        <w:rPr>
+          <w:lang w:val="en-IL"/>
+        </w:rPr>
+      </w:pPr>
+      <w:r>
+        <w:rPr>
+          <w:lang w:val="en-IL"/>
+        </w:rPr>
+        <w:t xml:space="preserve">Native </w:t>
+      </w:r>
+    </w:p>
+    <w:p>
+      <w:pPr>
+        <w:pStyle w:val="ListParagraph"/>
+        <w:numPr>
+          <w:ilvl w:val="1"/>
+          <w:numId w:val="1"/>
+        </w:numPr>
+        <w:rPr>
+          <w:lang w:val="en-IL"/>
+        </w:rPr>
+      </w:pPr>
+      <w:r>
+        <w:rPr>
+          <w:lang w:val="en-IL"/>
+        </w:rPr>
+        <w:t>A</w:t>
+      </w:r>
+      <w:r>
+        <w:rPr>
+          <w:lang w:val="en-IL"/>
+        </w:rPr>
+        <w:t>verage usage=909.54</w:t>
+      </w:r>
+    </w:p>
+    <w:p>
+      <w:pPr>
+        <w:pStyle w:val="ListParagraph"/>
+        <w:numPr>
+          <w:ilvl w:val="1"/>
+          <w:numId w:val="1"/>
+        </w:numPr>
+        <w:rPr>
+          <w:lang w:val="en-IL"/>
+        </w:rPr>
+      </w:pPr>
+      <w:r>
+        <w:rPr>
+          <w:lang w:val="en-IL"/>
+        </w:rPr>
+        <w:t xml:space="preserve"> </w:t>
+      </w:r>
+      <w:r>
+        <w:rPr>
+          <w:lang w:val="en-IL"/>
+        </w:rPr>
+        <w:t xml:space="preserve">MSE </w:t>
+      </w:r>
+      <w:r>
+        <w:rPr>
+          <w:lang w:val="en-IL"/>
+        </w:rPr>
+        <w:t>=7</w:t>
+      </w:r>
+      <w:r>
+        <w:rPr>
+          <w:lang w:val="en-IL"/>
+        </w:rPr>
+        <w:t>,</w:t>
+      </w:r>
+      <w:r>
+        <w:rPr>
+          <w:lang w:val="en-IL"/>
+        </w:rPr>
+        <w:t>066</w:t>
+      </w:r>
+      <w:r>
+        <w:rPr>
+          <w:lang w:val="en-IL"/>
+        </w:rPr>
+        <w:t>,</w:t>
+      </w:r>
+      <w:r>
+        <w:rPr>
+          <w:lang w:val="en-IL"/>
+        </w:rPr>
+        <w:t>042</w:t>
+      </w:r>
+      <w:r>
+        <w:rPr>
+          <w:lang w:val="en-IL"/>
+        </w:rPr>
+        <w:t xml:space="preserve"> </w:t>
+      </w:r>
+    </w:p>
+    <w:p>
+      <w:pPr>
+        <w:pStyle w:val="ListParagraph"/>
+        <w:numPr>
+          <w:ilvl w:val="0"/>
+          <w:numId w:val="1"/>
+        </w:numPr>
+        <w:rPr>
+          <w:lang w:val="en-IL"/>
+        </w:rPr>
+      </w:pPr>
+      <w:r>
+        <w:rPr>
+          <w:lang w:val="en-IL"/>
+        </w:rPr>
+        <w:lastRenderedPageBreak/>
+        <w:t>N</w:t>
+      </w:r>
+      <w:r>
+        <w:rPr>
+          <w:lang w:val="en-IL"/>
+        </w:rPr>
+        <w:t>on-native</w:t>
+      </w:r>
+      <w:r>
+        <w:rPr>
+          <w:lang w:val="en-IL"/>
+        </w:rPr>
+        <w:t xml:space="preserve"> </w:t>
+      </w:r>
+    </w:p>
+    <w:p>
+      <w:pPr>
+        <w:pStyle w:val="ListParagraph"/>
+        <w:numPr>
+          <w:ilvl w:val="1"/>
+          <w:numId w:val="1"/>
+        </w:numPr>
+        <w:rPr>
+          <w:lang w:val="en-IL"/>
+        </w:rPr>
+      </w:pPr>
+      <w:r>
+        <w:rPr>
+          <w:lang w:val="en-IL"/>
+        </w:rPr>
+        <w:t>A</w:t>
+      </w:r>
+      <w:r>
+        <w:rPr>
+          <w:lang w:val="en-IL"/>
+        </w:rPr>
+        <w:t>verage usage=1089</w:t>
+      </w:r>
+    </w:p>
+    <w:p>
+      <w:pPr>
+        <w:pStyle w:val="ListParagraph"/>
+        <w:numPr>
+          <w:ilvl w:val="1"/>
+          <w:numId w:val="1"/>
+        </w:numPr>
+        <w:rPr>
+          <w:lang w:val="en-IL"/>
+        </w:rPr>
+      </w:pPr>
+      <w:r>
+        <w:rPr>
+          <w:lang w:val="en-IL"/>
+        </w:rPr>
+        <w:t xml:space="preserve">MSE </w:t>
+      </w:r>
+      <w:r>
+        <w:rPr>
+          <w:lang w:val="en-IL"/>
+        </w:rPr>
+        <w:t>=9</w:t>
+      </w:r>
+      <w:r>
+        <w:rPr>
+          <w:lang w:val="en-IL"/>
+        </w:rPr>
+        <w:t>,</w:t>
+      </w:r>
+      <w:r>
+        <w:rPr>
+          <w:lang w:val="en-IL"/>
+        </w:rPr>
+        <w:t>702</w:t>
+      </w:r>
+      <w:r>
+        <w:rPr>
+          <w:lang w:val="en-IL"/>
+        </w:rPr>
+        <w:t>,</w:t>
+      </w:r>
+      <w:r>
+        <w:rPr>
+          <w:lang w:val="en-IL"/>
+        </w:rPr>
+        <w:t>525</w:t>
+      </w:r>
+    </w:p>
+    <w:p>
+      <w:pPr>
+        <w:rPr>
+          <w:lang w:val="en-IL"/>
+        </w:rPr>
+      </w:pPr>
+      <w:r>
+        <w:rPr>
+          <w:lang w:val="en-IL"/>
+        </w:rPr>
+        <w:t>It seems t</w:t>
+      </w:r>
+      <w:r>
+        <w:rPr>
+          <w:lang w:val="en-IL"/>
+        </w:rPr>
+        <w:t>he</w:t>
+      </w:r>
+      <w:r>
+        <w:rPr>
+          <w:lang w:val="en-IL"/>
+        </w:rPr>
+        <w:t xml:space="preserve"> non-natives are repeating specific function words, while the natives are using more diverse function words</w:t>
+      </w:r>
+      <w:r>
+        <w:rPr>
+          <w:lang w:val="en-IL"/>
+        </w:rPr>
+        <w:t>.</w:t>
+      </w:r>
+      <w:bookmarkStart w:id="0" w:name="_GoBack"/>
+      <w:bookmarkEnd w:id="0"/>
     </w:p>
     <w:sectPr>
       <w:pgSz w:w="11906" w:h="16838"/>
@@ -928,6 +1629,127 @@
     </w:sectPr>
   </w:body>
 </w:document>
+</file>
+
+<file path=word/numbering.xml><?xml version="1.0" encoding="utf-8"?>
+<w:numbering xmlns:wpc="http://schemas.microsoft.com/office/word/2010/wordprocessingCanvas" xmlns:cx="http://schemas.microsoft.com/office/drawing/2014/chartex" xmlns:cx1="http://schemas.microsoft.com/office/drawing/2015/9/8/chartex" xmlns:cx2="http://schemas.microsoft.com/office/drawing/2015/10/21/chartex" xmlns:cx3="http://schemas.microsoft.com/office/drawing/2016/5/9/chartex" xmlns:cx4="http://schemas.microsoft.com/office/drawing/2016/5/10/chartex" xmlns:cx5="http://schemas.microsoft.com/office/drawing/2016/5/11/chartex" xmlns:cx6="http://schemas.microsoft.com/office/drawing/2016/5/12/chartex" xmlns:cx7="http://schemas.microsoft.com/office/drawing/2016/5/13/chartex" xmlns:cx8="http://schemas.microsoft.com/office/drawing/2016/5/14/chartex" xmlns:mc="http://schemas.openxmlformats.org/markup-compatibility/2006" xmlns:aink="http://schemas.microsoft.com/office/drawing/2016/ink" xmlns:am3d="http://schemas.microsoft.com/office/drawing/2017/model3d" xmlns:o="urn:schemas-microsoft-com:office:office" xmlns:r="http://schemas.openxmlformats.org/officeDocument/2006/relationships" xmlns:m="http://schemas.openxmlformats.org/officeDocument/2006/math" xmlns:v="urn:schemas-microsoft-com:vml" xmlns:wp14="http://schemas.microsoft.com/office/word/2010/wordprocessingDrawing" xmlns:wp="http://schemas.openxmlformats.org/drawingml/2006/wordprocessingDrawing" xmlns:w10="urn:schemas-microsoft-com:office:word" xmlns:w="http://schemas.openxmlformats.org/wordprocessingml/2006/main" xmlns:w14="http://schemas.microsoft.com/office/word/2010/wordml" xmlns:w15="http://schemas.microsoft.com/office/word/2012/wordml" xmlns:w16cid="http://schemas.microsoft.com/office/word/2016/wordml/cid" xmlns:w16se="http://schemas.microsoft.com/office/word/2015/wordml/symex" xmlns:wpg="http://schemas.microsoft.com/office/word/2010/wordprocessingGroup" xmlns:wpi="http://schemas.microsoft.com/office/word/2010/wordprocessingInk" xmlns:wne="http://schemas.microsoft.com/office/word/2006/wordml" xmlns:wps="http://schemas.microsoft.com/office/word/2010/wordprocessingShape" mc:Ignorable="w14 w15 w16se w16cid wp14">
+  <w:abstractNum w:abstractNumId="0" w15:restartNumberingAfterBreak="0">
+    <w:nsid w:val="36A10A5E"/>
+    <w:multiLevelType w:val="hybridMultilevel"/>
+    <w:tmpl w:val="AC42EA5C"/>
+    <w:lvl w:ilvl="0" w:tplc="15BAED48">
+      <w:start w:val="1"/>
+      <w:numFmt w:val="bullet"/>
+      <w:lvlText w:val=""/>
+      <w:lvlJc w:val="left"/>
+      <w:pPr>
+        <w:ind w:left="720" w:hanging="360"/>
+      </w:pPr>
+      <w:rPr>
+        <w:rFonts w:ascii="Symbol" w:eastAsiaTheme="minorHAnsi" w:hAnsi="Symbol" w:cstheme="minorBidi" w:hint="default"/>
+      </w:rPr>
+    </w:lvl>
+    <w:lvl w:ilvl="1" w:tplc="20000003">
+      <w:start w:val="1"/>
+      <w:numFmt w:val="bullet"/>
+      <w:lvlText w:val="o"/>
+      <w:lvlJc w:val="left"/>
+      <w:pPr>
+        <w:ind w:left="1440" w:hanging="360"/>
+      </w:pPr>
+      <w:rPr>
+        <w:rFonts w:ascii="Courier New" w:hAnsi="Courier New" w:cs="Courier New" w:hint="default"/>
+      </w:rPr>
+    </w:lvl>
+    <w:lvl w:ilvl="2" w:tplc="20000005">
+      <w:start w:val="1"/>
+      <w:numFmt w:val="bullet"/>
+      <w:lvlText w:val=""/>
+      <w:lvlJc w:val="left"/>
+      <w:pPr>
+        <w:ind w:left="2160" w:hanging="360"/>
+      </w:pPr>
+      <w:rPr>
+        <w:rFonts w:ascii="Wingdings" w:hAnsi="Wingdings" w:hint="default"/>
+      </w:rPr>
+    </w:lvl>
+    <w:lvl w:ilvl="3" w:tplc="20000001" w:tentative="1">
+      <w:start w:val="1"/>
+      <w:numFmt w:val="bullet"/>
+      <w:lvlText w:val=""/>
+      <w:lvlJc w:val="left"/>
+      <w:pPr>
+        <w:ind w:left="2880" w:hanging="360"/>
+      </w:pPr>
+      <w:rPr>
+        <w:rFonts w:ascii="Symbol" w:hAnsi="Symbol" w:hint="default"/>
+      </w:rPr>
+    </w:lvl>
+    <w:lvl w:ilvl="4" w:tplc="20000003" w:tentative="1">
+      <w:start w:val="1"/>
+      <w:numFmt w:val="bullet"/>
+      <w:lvlText w:val="o"/>
+      <w:lvlJc w:val="left"/>
+      <w:pPr>
+        <w:ind w:left="3600" w:hanging="360"/>
+      </w:pPr>
+      <w:rPr>
+        <w:rFonts w:ascii="Courier New" w:hAnsi="Courier New" w:cs="Courier New" w:hint="default"/>
+      </w:rPr>
+    </w:lvl>
+    <w:lvl w:ilvl="5" w:tplc="20000005" w:tentative="1">
+      <w:start w:val="1"/>
+      <w:numFmt w:val="bullet"/>
+      <w:lvlText w:val=""/>
+      <w:lvlJc w:val="left"/>
+      <w:pPr>
+        <w:ind w:left="4320" w:hanging="360"/>
+      </w:pPr>
+      <w:rPr>
+        <w:rFonts w:ascii="Wingdings" w:hAnsi="Wingdings" w:hint="default"/>
+      </w:rPr>
+    </w:lvl>
+    <w:lvl w:ilvl="6" w:tplc="20000001" w:tentative="1">
+      <w:start w:val="1"/>
+      <w:numFmt w:val="bullet"/>
+      <w:lvlText w:val=""/>
+      <w:lvlJc w:val="left"/>
+      <w:pPr>
+        <w:ind w:left="5040" w:hanging="360"/>
+      </w:pPr>
+      <w:rPr>
+        <w:rFonts w:ascii="Symbol" w:hAnsi="Symbol" w:hint="default"/>
+      </w:rPr>
+    </w:lvl>
+    <w:lvl w:ilvl="7" w:tplc="20000003" w:tentative="1">
+      <w:start w:val="1"/>
+      <w:numFmt w:val="bullet"/>
+      <w:lvlText w:val="o"/>
+      <w:lvlJc w:val="left"/>
+      <w:pPr>
+        <w:ind w:left="5760" w:hanging="360"/>
+      </w:pPr>
+      <w:rPr>
+        <w:rFonts w:ascii="Courier New" w:hAnsi="Courier New" w:cs="Courier New" w:hint="default"/>
+      </w:rPr>
+    </w:lvl>
+    <w:lvl w:ilvl="8" w:tplc="20000005" w:tentative="1">
+      <w:start w:val="1"/>
+      <w:numFmt w:val="bullet"/>
+      <w:lvlText w:val=""/>
+      <w:lvlJc w:val="left"/>
+      <w:pPr>
+        <w:ind w:left="6480" w:hanging="360"/>
+      </w:pPr>
+      <w:rPr>
+        <w:rFonts w:ascii="Wingdings" w:hAnsi="Wingdings" w:hint="default"/>
+      </w:rPr>
+    </w:lvl>
+  </w:abstractNum>
+  <w:num w:numId="1">
+    <w:abstractNumId w:val="0"/>
+  </w:num>
+</w:numbering>
 </file>
 
 <file path=word/styles.xml><?xml version="1.0" encoding="utf-8"?>
